--- a/2º Cuatrimestre/[AW] - Analítica de web/2. Amelia Azafra/Actividad3.IndicadoresGrupo.docx
+++ b/2º Cuatrimestre/[AW] - Analítica de web/2. Amelia Azafra/Actividad3.IndicadoresGrupo.docx
@@ -1,6 +1,6 @@
 
 <file path=word/document.xml><?xml version="1.0" encoding="utf-8"?>
-<w:document xmlns:wpc="http://schemas.microsoft.com/office/word/2010/wordprocessingCanvas" xmlns:cx="http://schemas.microsoft.com/office/drawing/2014/chartex" xmlns:cx1="http://schemas.microsoft.com/office/drawing/2015/9/8/chartex" xmlns:cx2="http://schemas.microsoft.com/office/drawing/2015/10/21/chartex" xmlns:cx3="http://schemas.microsoft.com/office/drawing/2016/5/9/chartex" xmlns:cx4="http://schemas.microsoft.com/office/drawing/2016/5/10/chartex" xmlns:cx5="http://schemas.microsoft.com/office/drawing/2016/5/11/chartex" xmlns:cx6="http://schemas.microsoft.com/office/drawing/2016/5/12/chartex" xmlns:cx7="http://schemas.microsoft.com/office/drawing/2016/5/13/chartex" xmlns:cx8="http://schemas.microsoft.com/office/drawing/2016/5/14/chartex" xmlns:mc="http://schemas.openxmlformats.org/markup-compatibility/2006" xmlns:aink="http://schemas.microsoft.com/office/drawing/2016/ink" xmlns:am3d="http://schemas.microsoft.com/office/drawing/2017/model3d" xmlns:o="urn:schemas-microsoft-com:office:office" xmlns:oel="http://schemas.microsoft.com/office/2019/extlst" xmlns:r="http://schemas.openxmlformats.org/officeDocument/2006/relationships" xmlns:m="http://schemas.openxmlformats.org/officeDocument/2006/math" xmlns:v="urn:schemas-microsoft-com:vml" xmlns:wp14="http://schemas.microsoft.com/office/word/2010/wordprocessingDrawing" xmlns:wp="http://schemas.openxmlformats.org/drawingml/2006/wordprocessingDrawing" xmlns:w10="urn:schemas-microsoft-com:office:word" xmlns:w="http://schemas.openxmlformats.org/wordprocessingml/2006/main" xmlns:w14="http://schemas.microsoft.com/office/word/2010/wordml" xmlns:w15="http://schemas.microsoft.com/office/word/2012/wordml" xmlns:w16cex="http://schemas.microsoft.com/office/word/2018/wordml/cex" xmlns:w16cid="http://schemas.microsoft.com/office/word/2016/wordml/cid" xmlns:w16="http://schemas.microsoft.com/office/word/2018/wordml" xmlns:w16sdtdh="http://schemas.microsoft.com/office/word/2020/wordml/sdtdatahash" xmlns:w16se="http://schemas.microsoft.com/office/word/2015/wordml/symex" xmlns:wpg="http://schemas.microsoft.com/office/word/2010/wordprocessingGroup" xmlns:wpi="http://schemas.microsoft.com/office/word/2010/wordprocessingInk" xmlns:wne="http://schemas.microsoft.com/office/word/2006/wordml" xmlns:wps="http://schemas.microsoft.com/office/word/2010/wordprocessingShape" mc:Ignorable="w14 w15 w16se w16cid w16 w16cex w16sdtdh wp14">
+<w:document xmlns:wpc="http://schemas.microsoft.com/office/word/2010/wordprocessingCanvas" xmlns:cx="http://schemas.microsoft.com/office/drawing/2014/chartex" xmlns:cx1="http://schemas.microsoft.com/office/drawing/2015/9/8/chartex" xmlns:cx2="http://schemas.microsoft.com/office/drawing/2015/10/21/chartex" xmlns:cx3="http://schemas.microsoft.com/office/drawing/2016/5/9/chartex" xmlns:cx4="http://schemas.microsoft.com/office/drawing/2016/5/10/chartex" xmlns:cx5="http://schemas.microsoft.com/office/drawing/2016/5/11/chartex" xmlns:cx6="http://schemas.microsoft.com/office/drawing/2016/5/12/chartex" xmlns:cx7="http://schemas.microsoft.com/office/drawing/2016/5/13/chartex" xmlns:cx8="http://schemas.microsoft.com/office/drawing/2016/5/14/chartex" xmlns:mc="http://schemas.openxmlformats.org/markup-compatibility/2006" xmlns:aink="http://schemas.microsoft.com/office/drawing/2016/ink" xmlns:am3d="http://schemas.microsoft.com/office/drawing/2017/model3d" xmlns:o="urn:schemas-microsoft-com:office:office" xmlns:oel="http://schemas.microsoft.com/office/2019/extlst" xmlns:r="http://schemas.openxmlformats.org/officeDocument/2006/relationships" xmlns:m="http://schemas.openxmlformats.org/officeDocument/2006/math" xmlns:v="urn:schemas-microsoft-com:vml" xmlns:wp14="http://schemas.microsoft.com/office/word/2010/wordprocessingDrawing" xmlns:wp="http://schemas.openxmlformats.org/drawingml/2006/wordprocessingDrawing" xmlns:w10="urn:schemas-microsoft-com:office:word" xmlns:w="http://schemas.openxmlformats.org/wordprocessingml/2006/main" xmlns:w14="http://schemas.microsoft.com/office/word/2010/wordml" xmlns:w15="http://schemas.microsoft.com/office/word/2012/wordml" xmlns:w16cex="http://schemas.microsoft.com/office/word/2018/wordml/cex" xmlns:w16cid="http://schemas.microsoft.com/office/word/2016/wordml/cid" xmlns:w16="http://schemas.microsoft.com/office/word/2018/wordml" xmlns:w16du="http://schemas.microsoft.com/office/word/2023/wordml/word16du" xmlns:w16sdtdh="http://schemas.microsoft.com/office/word/2020/wordml/sdtdatahash" xmlns:w16se="http://schemas.microsoft.com/office/word/2015/wordml/symex" xmlns:wpg="http://schemas.microsoft.com/office/word/2010/wordprocessingGroup" xmlns:wpi="http://schemas.microsoft.com/office/word/2010/wordprocessingInk" xmlns:wne="http://schemas.microsoft.com/office/word/2006/wordml" xmlns:wps="http://schemas.microsoft.com/office/word/2010/wordprocessingShape" mc:Ignorable="w14 w15 w16se w16cid w16 w16cex w16sdtdh w16du wp14">
   <w:body>
     <w:p>
       <w:pPr>
@@ -426,84 +426,430 @@
           <w:lang w:val="es-ES_tradnl"/>
         </w:rPr>
       </w:pPr>
-    </w:p>
-    <w:p>
-      <w:pPr>
-        <w:pBdr>
-          <w:top w:val="single" w:sz="4" w:space="1" w:color="auto"/>
-          <w:left w:val="single" w:sz="4" w:space="4" w:color="auto"/>
-          <w:bottom w:val="single" w:sz="4" w:space="1" w:color="auto"/>
-          <w:right w:val="single" w:sz="4" w:space="4" w:color="auto"/>
-        </w:pBdr>
-        <w:rPr>
-          <w:lang w:val="es-ES_tradnl"/>
-        </w:rPr>
-      </w:pPr>
-    </w:p>
-    <w:p>
-      <w:pPr>
-        <w:pBdr>
-          <w:top w:val="single" w:sz="4" w:space="1" w:color="auto"/>
-          <w:left w:val="single" w:sz="4" w:space="4" w:color="auto"/>
-          <w:bottom w:val="single" w:sz="4" w:space="1" w:color="auto"/>
-          <w:right w:val="single" w:sz="4" w:space="4" w:color="auto"/>
-        </w:pBdr>
-        <w:rPr>
-          <w:lang w:val="es-ES_tradnl"/>
-        </w:rPr>
-      </w:pPr>
-    </w:p>
-    <w:p>
-      <w:pPr>
-        <w:pBdr>
-          <w:top w:val="single" w:sz="4" w:space="1" w:color="auto"/>
-          <w:left w:val="single" w:sz="4" w:space="4" w:color="auto"/>
-          <w:bottom w:val="single" w:sz="4" w:space="1" w:color="auto"/>
-          <w:right w:val="single" w:sz="4" w:space="4" w:color="auto"/>
-        </w:pBdr>
-        <w:rPr>
-          <w:lang w:val="es-ES_tradnl"/>
-        </w:rPr>
-      </w:pPr>
-    </w:p>
-    <w:p>
-      <w:pPr>
-        <w:pBdr>
-          <w:top w:val="single" w:sz="4" w:space="1" w:color="auto"/>
-          <w:left w:val="single" w:sz="4" w:space="4" w:color="auto"/>
-          <w:bottom w:val="single" w:sz="4" w:space="1" w:color="auto"/>
-          <w:right w:val="single" w:sz="4" w:space="4" w:color="auto"/>
-        </w:pBdr>
-        <w:rPr>
-          <w:lang w:val="es-ES_tradnl"/>
-        </w:rPr>
-      </w:pPr>
-    </w:p>
-    <w:p>
-      <w:pPr>
-        <w:pBdr>
-          <w:top w:val="single" w:sz="4" w:space="1" w:color="auto"/>
-          <w:left w:val="single" w:sz="4" w:space="4" w:color="auto"/>
-          <w:bottom w:val="single" w:sz="4" w:space="1" w:color="auto"/>
-          <w:right w:val="single" w:sz="4" w:space="4" w:color="auto"/>
-        </w:pBdr>
-        <w:rPr>
-          <w:lang w:val="es-ES_tradnl"/>
-        </w:rPr>
-      </w:pPr>
-    </w:p>
-    <w:p>
-      <w:pPr>
-        <w:pBdr>
-          <w:top w:val="single" w:sz="4" w:space="1" w:color="auto"/>
-          <w:left w:val="single" w:sz="4" w:space="4" w:color="auto"/>
-          <w:bottom w:val="single" w:sz="4" w:space="1" w:color="auto"/>
-          <w:right w:val="single" w:sz="4" w:space="4" w:color="auto"/>
-        </w:pBdr>
-        <w:rPr>
-          <w:lang w:val="es-ES_tradnl"/>
-        </w:rPr>
-      </w:pPr>
+      <w:r>
+        <w:rPr>
+          <w:lang w:val="es-ES_tradnl"/>
+        </w:rPr>
+        <w:t>El número de cliques máximos con al menos 3 nodos es de 10.</w:t>
+      </w:r>
+    </w:p>
+    <w:p>
+      <w:pPr>
+        <w:pBdr>
+          <w:top w:val="single" w:sz="4" w:space="1" w:color="auto"/>
+          <w:left w:val="single" w:sz="4" w:space="4" w:color="auto"/>
+          <w:bottom w:val="single" w:sz="4" w:space="1" w:color="auto"/>
+          <w:right w:val="single" w:sz="4" w:space="4" w:color="auto"/>
+        </w:pBdr>
+        <w:rPr>
+          <w:lang w:val="es-ES_tradnl"/>
+        </w:rPr>
+      </w:pPr>
+    </w:p>
+    <w:p>
+      <w:pPr>
+        <w:pBdr>
+          <w:top w:val="single" w:sz="4" w:space="1" w:color="auto"/>
+          <w:left w:val="single" w:sz="4" w:space="4" w:color="auto"/>
+          <w:bottom w:val="single" w:sz="4" w:space="1" w:color="auto"/>
+          <w:right w:val="single" w:sz="4" w:space="4" w:color="auto"/>
+        </w:pBdr>
+        <w:rPr>
+          <w:lang w:val="es-ES_tradnl"/>
+        </w:rPr>
+      </w:pPr>
+      <w:r>
+        <w:rPr>
+          <w:lang w:val="es-ES_tradnl"/>
+        </w:rPr>
+        <w:t>Los</w:t>
+      </w:r>
+      <w:r>
+        <w:rPr>
+          <w:lang w:val="es-ES_tradnl"/>
+        </w:rPr>
+        <w:t xml:space="preserve"> cliques de tamaño 3 o superior en la red:</w:t>
+      </w:r>
+    </w:p>
+    <w:p>
+      <w:pPr>
+        <w:pBdr>
+          <w:top w:val="single" w:sz="4" w:space="1" w:color="auto"/>
+          <w:left w:val="single" w:sz="4" w:space="4" w:color="auto"/>
+          <w:bottom w:val="single" w:sz="4" w:space="1" w:color="auto"/>
+          <w:right w:val="single" w:sz="4" w:space="4" w:color="auto"/>
+        </w:pBdr>
+        <w:rPr>
+          <w:lang w:val="es-ES_tradnl"/>
+        </w:rPr>
+      </w:pPr>
+      <w:r>
+        <w:rPr>
+          <w:lang w:val="es-ES_tradnl"/>
+        </w:rPr>
+        <w:t xml:space="preserve">- </w:t>
+      </w:r>
+      <w:r>
+        <w:rPr>
+          <w:lang w:val="es-ES_tradnl"/>
+        </w:rPr>
+        <w:t>Clique 1: 46, 35, 38</w:t>
+      </w:r>
+    </w:p>
+    <w:p>
+      <w:pPr>
+        <w:pBdr>
+          <w:top w:val="single" w:sz="4" w:space="1" w:color="auto"/>
+          <w:left w:val="single" w:sz="4" w:space="4" w:color="auto"/>
+          <w:bottom w:val="single" w:sz="4" w:space="1" w:color="auto"/>
+          <w:right w:val="single" w:sz="4" w:space="4" w:color="auto"/>
+        </w:pBdr>
+        <w:rPr>
+          <w:lang w:val="es-ES_tradnl"/>
+        </w:rPr>
+      </w:pPr>
+      <w:r>
+        <w:rPr>
+          <w:lang w:val="es-ES_tradnl"/>
+        </w:rPr>
+        <w:t xml:space="preserve">- </w:t>
+      </w:r>
+      <w:r>
+        <w:rPr>
+          <w:lang w:val="es-ES_tradnl"/>
+        </w:rPr>
+        <w:t>Clique 2: 52, 35, 39</w:t>
+      </w:r>
+    </w:p>
+    <w:p>
+      <w:pPr>
+        <w:pBdr>
+          <w:top w:val="single" w:sz="4" w:space="1" w:color="auto"/>
+          <w:left w:val="single" w:sz="4" w:space="4" w:color="auto"/>
+          <w:bottom w:val="single" w:sz="4" w:space="1" w:color="auto"/>
+          <w:right w:val="single" w:sz="4" w:space="4" w:color="auto"/>
+        </w:pBdr>
+        <w:rPr>
+          <w:lang w:val="es-ES_tradnl"/>
+        </w:rPr>
+      </w:pPr>
+      <w:r>
+        <w:rPr>
+          <w:lang w:val="es-ES_tradnl"/>
+        </w:rPr>
+        <w:t xml:space="preserve">- </w:t>
+      </w:r>
+      <w:r>
+        <w:rPr>
+          <w:lang w:val="es-ES_tradnl"/>
+        </w:rPr>
+        <w:t>Clique 3: 55, 35, 36</w:t>
+      </w:r>
+    </w:p>
+    <w:p>
+      <w:pPr>
+        <w:pBdr>
+          <w:top w:val="single" w:sz="4" w:space="1" w:color="auto"/>
+          <w:left w:val="single" w:sz="4" w:space="4" w:color="auto"/>
+          <w:bottom w:val="single" w:sz="4" w:space="1" w:color="auto"/>
+          <w:right w:val="single" w:sz="4" w:space="4" w:color="auto"/>
+        </w:pBdr>
+        <w:rPr>
+          <w:lang w:val="es-ES_tradnl"/>
+        </w:rPr>
+      </w:pPr>
+      <w:r>
+        <w:rPr>
+          <w:lang w:val="es-ES_tradnl"/>
+        </w:rPr>
+        <w:t xml:space="preserve">- </w:t>
+      </w:r>
+      <w:r>
+        <w:rPr>
+          <w:lang w:val="es-ES_tradnl"/>
+        </w:rPr>
+        <w:t>Clique 4: 56, 37, 44</w:t>
+      </w:r>
+    </w:p>
+    <w:p>
+      <w:pPr>
+        <w:pBdr>
+          <w:top w:val="single" w:sz="4" w:space="1" w:color="auto"/>
+          <w:left w:val="single" w:sz="4" w:space="4" w:color="auto"/>
+          <w:bottom w:val="single" w:sz="4" w:space="1" w:color="auto"/>
+          <w:right w:val="single" w:sz="4" w:space="4" w:color="auto"/>
+        </w:pBdr>
+        <w:rPr>
+          <w:lang w:val="es-ES_tradnl"/>
+        </w:rPr>
+      </w:pPr>
+      <w:r>
+        <w:rPr>
+          <w:lang w:val="es-ES_tradnl"/>
+        </w:rPr>
+        <w:t xml:space="preserve">- </w:t>
+      </w:r>
+      <w:r>
+        <w:rPr>
+          <w:lang w:val="es-ES_tradnl"/>
+        </w:rPr>
+        <w:t>Clique 5: 45, 51, 37, 35</w:t>
+      </w:r>
+    </w:p>
+    <w:p>
+      <w:pPr>
+        <w:pBdr>
+          <w:top w:val="single" w:sz="4" w:space="1" w:color="auto"/>
+          <w:left w:val="single" w:sz="4" w:space="4" w:color="auto"/>
+          <w:bottom w:val="single" w:sz="4" w:space="1" w:color="auto"/>
+          <w:right w:val="single" w:sz="4" w:space="4" w:color="auto"/>
+        </w:pBdr>
+        <w:rPr>
+          <w:lang w:val="es-ES_tradnl"/>
+        </w:rPr>
+      </w:pPr>
+      <w:r>
+        <w:rPr>
+          <w:lang w:val="es-ES_tradnl"/>
+        </w:rPr>
+        <w:t xml:space="preserve">- </w:t>
+      </w:r>
+      <w:r>
+        <w:rPr>
+          <w:lang w:val="es-ES_tradnl"/>
+        </w:rPr>
+        <w:t>Clique 6: 54, 35, 40, 39</w:t>
+      </w:r>
+    </w:p>
+    <w:p>
+      <w:pPr>
+        <w:pBdr>
+          <w:top w:val="single" w:sz="4" w:space="1" w:color="auto"/>
+          <w:left w:val="single" w:sz="4" w:space="4" w:color="auto"/>
+          <w:bottom w:val="single" w:sz="4" w:space="1" w:color="auto"/>
+          <w:right w:val="single" w:sz="4" w:space="4" w:color="auto"/>
+        </w:pBdr>
+        <w:rPr>
+          <w:lang w:val="es-ES_tradnl"/>
+        </w:rPr>
+      </w:pPr>
+      <w:r>
+        <w:rPr>
+          <w:lang w:val="es-ES_tradnl"/>
+        </w:rPr>
+        <w:t xml:space="preserve">- </w:t>
+      </w:r>
+      <w:r>
+        <w:rPr>
+          <w:lang w:val="es-ES_tradnl"/>
+        </w:rPr>
+        <w:t>Clique 7: 40, 35, 41, 39, 37</w:t>
+      </w:r>
+    </w:p>
+    <w:p>
+      <w:pPr>
+        <w:pBdr>
+          <w:top w:val="single" w:sz="4" w:space="1" w:color="auto"/>
+          <w:left w:val="single" w:sz="4" w:space="4" w:color="auto"/>
+          <w:bottom w:val="single" w:sz="4" w:space="1" w:color="auto"/>
+          <w:right w:val="single" w:sz="4" w:space="4" w:color="auto"/>
+        </w:pBdr>
+        <w:rPr>
+          <w:lang w:val="es-ES_tradnl"/>
+        </w:rPr>
+      </w:pPr>
+      <w:r>
+        <w:rPr>
+          <w:lang w:val="es-ES_tradnl"/>
+        </w:rPr>
+        <w:t xml:space="preserve">- </w:t>
+      </w:r>
+      <w:r>
+        <w:rPr>
+          <w:lang w:val="es-ES_tradnl"/>
+        </w:rPr>
+        <w:t>Clique 8: 57, 37, 42, 43, 44</w:t>
+      </w:r>
+    </w:p>
+    <w:p>
+      <w:pPr>
+        <w:pBdr>
+          <w:top w:val="single" w:sz="4" w:space="1" w:color="auto"/>
+          <w:left w:val="single" w:sz="4" w:space="4" w:color="auto"/>
+          <w:bottom w:val="single" w:sz="4" w:space="1" w:color="auto"/>
+          <w:right w:val="single" w:sz="4" w:space="4" w:color="auto"/>
+        </w:pBdr>
+        <w:rPr>
+          <w:lang w:val="es-ES_tradnl"/>
+        </w:rPr>
+      </w:pPr>
+      <w:r>
+        <w:rPr>
+          <w:lang w:val="es-ES_tradnl"/>
+        </w:rPr>
+        <w:t xml:space="preserve">- </w:t>
+      </w:r>
+      <w:r>
+        <w:rPr>
+          <w:lang w:val="es-ES_tradnl"/>
+        </w:rPr>
+        <w:t>Clique 9: 37, 39, 41, 43, 44, 35</w:t>
+      </w:r>
+    </w:p>
+    <w:p>
+      <w:pPr>
+        <w:pBdr>
+          <w:top w:val="single" w:sz="4" w:space="1" w:color="auto"/>
+          <w:left w:val="single" w:sz="4" w:space="4" w:color="auto"/>
+          <w:bottom w:val="single" w:sz="4" w:space="1" w:color="auto"/>
+          <w:right w:val="single" w:sz="4" w:space="4" w:color="auto"/>
+        </w:pBdr>
+        <w:rPr>
+          <w:lang w:val="es-ES_tradnl"/>
+        </w:rPr>
+      </w:pPr>
+      <w:r>
+        <w:rPr>
+          <w:lang w:val="es-ES_tradnl"/>
+        </w:rPr>
+        <w:t xml:space="preserve">- </w:t>
+      </w:r>
+      <w:r>
+        <w:rPr>
+          <w:lang w:val="es-ES_tradnl"/>
+        </w:rPr>
+        <w:t>Clique 10: 37, 39, 41, 43, 44, 42</w:t>
+      </w:r>
+    </w:p>
+    <w:p>
+      <w:pPr>
+        <w:pBdr>
+          <w:top w:val="single" w:sz="4" w:space="1" w:color="auto"/>
+          <w:left w:val="single" w:sz="4" w:space="4" w:color="auto"/>
+          <w:bottom w:val="single" w:sz="4" w:space="1" w:color="auto"/>
+          <w:right w:val="single" w:sz="4" w:space="4" w:color="auto"/>
+        </w:pBdr>
+        <w:rPr>
+          <w:lang w:val="es-ES_tradnl"/>
+        </w:rPr>
+      </w:pPr>
+    </w:p>
+    <w:p>
+      <w:pPr>
+        <w:pBdr>
+          <w:top w:val="single" w:sz="4" w:space="1" w:color="auto"/>
+          <w:left w:val="single" w:sz="4" w:space="4" w:color="auto"/>
+          <w:bottom w:val="single" w:sz="4" w:space="1" w:color="auto"/>
+          <w:right w:val="single" w:sz="4" w:space="4" w:color="auto"/>
+        </w:pBdr>
+        <w:rPr>
+          <w:lang w:val="es-ES_tradnl"/>
+        </w:rPr>
+      </w:pPr>
+      <w:r>
+        <w:rPr>
+          <w:lang w:val="es-ES_tradnl"/>
+        </w:rPr>
+        <w:t>Los clique</w:t>
+      </w:r>
+      <w:r>
+        <w:rPr>
+          <w:lang w:val="es-ES_tradnl"/>
+        </w:rPr>
+        <w:t xml:space="preserve"> de mayor tamaño está</w:t>
+      </w:r>
+      <w:r>
+        <w:rPr>
+          <w:lang w:val="es-ES_tradnl"/>
+        </w:rPr>
+        <w:t>n</w:t>
+      </w:r>
+      <w:r>
+        <w:rPr>
+          <w:lang w:val="es-ES_tradnl"/>
+        </w:rPr>
+        <w:t xml:space="preserve"> formado</w:t>
+      </w:r>
+      <w:r>
+        <w:rPr>
+          <w:lang w:val="es-ES_tradnl"/>
+        </w:rPr>
+        <w:t>s</w:t>
+      </w:r>
+      <w:r>
+        <w:rPr>
+          <w:lang w:val="es-ES_tradnl"/>
+        </w:rPr>
+        <w:t xml:space="preserve"> por 6 nodos</w:t>
+      </w:r>
+      <w:r>
+        <w:rPr>
+          <w:lang w:val="es-ES_tradnl"/>
+        </w:rPr>
+        <w:t xml:space="preserve"> y son 2</w:t>
+      </w:r>
+      <w:r>
+        <w:rPr>
+          <w:lang w:val="es-ES_tradnl"/>
+        </w:rPr>
+        <w:t>:</w:t>
+      </w:r>
+    </w:p>
+    <w:p>
+      <w:pPr>
+        <w:pBdr>
+          <w:top w:val="single" w:sz="4" w:space="1" w:color="auto"/>
+          <w:left w:val="single" w:sz="4" w:space="4" w:color="auto"/>
+          <w:bottom w:val="single" w:sz="4" w:space="1" w:color="auto"/>
+          <w:right w:val="single" w:sz="4" w:space="4" w:color="auto"/>
+        </w:pBdr>
+        <w:rPr>
+          <w:lang w:val="es-ES_tradnl"/>
+        </w:rPr>
+      </w:pPr>
+      <w:r>
+        <w:rPr>
+          <w:lang w:val="es-ES_tradnl"/>
+        </w:rPr>
+        <w:t xml:space="preserve">- Clique 9: </w:t>
+      </w:r>
+      <w:r>
+        <w:rPr>
+          <w:lang w:val="es-ES_tradnl"/>
+        </w:rPr>
+        <w:t>37, 39, 41, 43, 44 y 35</w:t>
+      </w:r>
+      <w:r>
+        <w:rPr>
+          <w:lang w:val="es-ES_tradnl"/>
+        </w:rPr>
+        <w:t xml:space="preserve"> </w:t>
+      </w:r>
+    </w:p>
+    <w:p>
+      <w:pPr>
+        <w:pBdr>
+          <w:top w:val="single" w:sz="4" w:space="1" w:color="auto"/>
+          <w:left w:val="single" w:sz="4" w:space="4" w:color="auto"/>
+          <w:bottom w:val="single" w:sz="4" w:space="1" w:color="auto"/>
+          <w:right w:val="single" w:sz="4" w:space="4" w:color="auto"/>
+        </w:pBdr>
+        <w:rPr>
+          <w:lang w:val="es-ES_tradnl"/>
+        </w:rPr>
+      </w:pPr>
+      <w:r>
+        <w:rPr>
+          <w:lang w:val="es-ES_tradnl"/>
+        </w:rPr>
+        <w:t xml:space="preserve">- </w:t>
+      </w:r>
+      <w:r>
+        <w:rPr>
+          <w:lang w:val="es-ES_tradnl"/>
+        </w:rPr>
+        <w:t>Clique 10: 37, 39, 41, 43, 44, 42</w:t>
+      </w:r>
     </w:p>
     <w:p>
       <w:pPr>
@@ -537,6 +883,7 @@
           <w:szCs w:val="24"/>
           <w:lang w:eastAsia="es-ES_tradnl"/>
         </w:rPr>
+        <w:lastRenderedPageBreak/>
         <w:t>K-</w:t>
       </w:r>
       <w:proofErr w:type="spellStart"/>
@@ -669,104 +1016,310 @@
           <w:lang w:val="es-ES_tradnl"/>
         </w:rPr>
       </w:pPr>
-    </w:p>
-    <w:p>
-      <w:pPr>
-        <w:pBdr>
-          <w:top w:val="single" w:sz="4" w:space="1" w:color="auto"/>
-          <w:left w:val="single" w:sz="4" w:space="4" w:color="auto"/>
-          <w:bottom w:val="single" w:sz="4" w:space="1" w:color="auto"/>
-          <w:right w:val="single" w:sz="4" w:space="4" w:color="auto"/>
-        </w:pBdr>
-        <w:rPr>
-          <w:lang w:val="es-ES_tradnl"/>
-        </w:rPr>
-      </w:pPr>
-    </w:p>
-    <w:p>
-      <w:pPr>
-        <w:pBdr>
-          <w:top w:val="single" w:sz="4" w:space="1" w:color="auto"/>
-          <w:left w:val="single" w:sz="4" w:space="4" w:color="auto"/>
-          <w:bottom w:val="single" w:sz="4" w:space="1" w:color="auto"/>
-          <w:right w:val="single" w:sz="4" w:space="4" w:color="auto"/>
-        </w:pBdr>
-        <w:rPr>
-          <w:lang w:val="es-ES_tradnl"/>
-        </w:rPr>
-      </w:pPr>
-    </w:p>
-    <w:p>
-      <w:pPr>
-        <w:pBdr>
-          <w:top w:val="single" w:sz="4" w:space="1" w:color="auto"/>
-          <w:left w:val="single" w:sz="4" w:space="4" w:color="auto"/>
-          <w:bottom w:val="single" w:sz="4" w:space="1" w:color="auto"/>
-          <w:right w:val="single" w:sz="4" w:space="4" w:color="auto"/>
-        </w:pBdr>
-        <w:rPr>
-          <w:lang w:val="es-ES_tradnl"/>
-        </w:rPr>
-      </w:pPr>
-    </w:p>
-    <w:p>
-      <w:pPr>
-        <w:pBdr>
-          <w:top w:val="single" w:sz="4" w:space="1" w:color="auto"/>
-          <w:left w:val="single" w:sz="4" w:space="4" w:color="auto"/>
-          <w:bottom w:val="single" w:sz="4" w:space="1" w:color="auto"/>
-          <w:right w:val="single" w:sz="4" w:space="4" w:color="auto"/>
-        </w:pBdr>
-        <w:rPr>
-          <w:lang w:val="es-ES_tradnl"/>
-        </w:rPr>
-      </w:pPr>
-    </w:p>
-    <w:p>
-      <w:pPr>
-        <w:pBdr>
-          <w:top w:val="single" w:sz="4" w:space="1" w:color="auto"/>
-          <w:left w:val="single" w:sz="4" w:space="4" w:color="auto"/>
-          <w:bottom w:val="single" w:sz="4" w:space="1" w:color="auto"/>
-          <w:right w:val="single" w:sz="4" w:space="4" w:color="auto"/>
-        </w:pBdr>
-        <w:rPr>
-          <w:lang w:val="es-ES_tradnl"/>
-        </w:rPr>
-      </w:pPr>
-    </w:p>
-    <w:p>
-      <w:pPr>
-        <w:pBdr>
-          <w:top w:val="single" w:sz="4" w:space="1" w:color="auto"/>
-          <w:left w:val="single" w:sz="4" w:space="4" w:color="auto"/>
-          <w:bottom w:val="single" w:sz="4" w:space="1" w:color="auto"/>
-          <w:right w:val="single" w:sz="4" w:space="4" w:color="auto"/>
-        </w:pBdr>
-        <w:rPr>
-          <w:lang w:val="es-ES_tradnl"/>
-        </w:rPr>
-      </w:pPr>
-    </w:p>
-    <w:p>
-      <w:pPr>
-        <w:pBdr>
-          <w:top w:val="single" w:sz="4" w:space="1" w:color="auto"/>
-          <w:left w:val="single" w:sz="4" w:space="4" w:color="auto"/>
-          <w:bottom w:val="single" w:sz="4" w:space="1" w:color="auto"/>
-          <w:right w:val="single" w:sz="4" w:space="4" w:color="auto"/>
-        </w:pBdr>
-        <w:rPr>
-          <w:lang w:val="es-ES_tradnl"/>
-        </w:rPr>
+      <w:r>
+        <w:rPr>
+          <w:lang w:val="es-ES_tradnl"/>
+        </w:rPr>
+        <w:t>Hay</w:t>
+      </w:r>
+      <w:r>
+        <w:rPr>
+          <w:lang w:val="es-ES_tradnl"/>
+        </w:rPr>
+        <w:t xml:space="preserve"> </w:t>
+      </w:r>
+      <w:r>
+        <w:rPr>
+          <w:lang w:val="es-ES_tradnl"/>
+        </w:rPr>
+        <w:t>5</w:t>
+      </w:r>
+      <w:r>
+        <w:rPr>
+          <w:lang w:val="es-ES_tradnl"/>
+        </w:rPr>
+        <w:t xml:space="preserve"> k-</w:t>
+      </w:r>
+      <w:proofErr w:type="spellStart"/>
+      <w:r>
+        <w:rPr>
+          <w:lang w:val="es-ES_tradnl"/>
+        </w:rPr>
+        <w:t>cores</w:t>
+      </w:r>
+      <w:proofErr w:type="spellEnd"/>
+      <w:r>
+        <w:rPr>
+          <w:lang w:val="es-ES_tradnl"/>
+        </w:rPr>
+        <w:t xml:space="preserve"> en la red social, que van desde el k-</w:t>
+      </w:r>
+      <w:proofErr w:type="spellStart"/>
+      <w:r>
+        <w:rPr>
+          <w:lang w:val="es-ES_tradnl"/>
+        </w:rPr>
+        <w:t>core</w:t>
+      </w:r>
+      <w:proofErr w:type="spellEnd"/>
+      <w:r>
+        <w:rPr>
+          <w:lang w:val="es-ES_tradnl"/>
+        </w:rPr>
+        <w:t xml:space="preserve"> 1 hasta el k-</w:t>
+      </w:r>
+      <w:proofErr w:type="spellStart"/>
+      <w:r>
+        <w:rPr>
+          <w:lang w:val="es-ES_tradnl"/>
+        </w:rPr>
+        <w:t>core</w:t>
+      </w:r>
+      <w:proofErr w:type="spellEnd"/>
+      <w:r>
+        <w:rPr>
+          <w:lang w:val="es-ES_tradnl"/>
+        </w:rPr>
+        <w:t xml:space="preserve"> 5</w:t>
+      </w:r>
+    </w:p>
+    <w:p>
+      <w:pPr>
+        <w:pBdr>
+          <w:top w:val="single" w:sz="4" w:space="1" w:color="auto"/>
+          <w:left w:val="single" w:sz="4" w:space="4" w:color="auto"/>
+          <w:bottom w:val="single" w:sz="4" w:space="1" w:color="auto"/>
+          <w:right w:val="single" w:sz="4" w:space="4" w:color="auto"/>
+        </w:pBdr>
+        <w:rPr>
+          <w:lang w:val="es-ES_tradnl"/>
+        </w:rPr>
+      </w:pPr>
+      <w:r>
+        <w:rPr>
+          <w:lang w:val="es-ES_tradnl"/>
+        </w:rPr>
+        <w:t>La distribución del número de nodos en cada k-</w:t>
+      </w:r>
+      <w:proofErr w:type="spellStart"/>
+      <w:r>
+        <w:rPr>
+          <w:lang w:val="es-ES_tradnl"/>
+        </w:rPr>
+        <w:t>core</w:t>
+      </w:r>
+      <w:proofErr w:type="spellEnd"/>
+      <w:r>
+        <w:rPr>
+          <w:lang w:val="es-ES_tradnl"/>
+        </w:rPr>
+        <w:t xml:space="preserve"> es la siguiente:</w:t>
+      </w:r>
+    </w:p>
+    <w:p>
+      <w:pPr>
+        <w:pBdr>
+          <w:top w:val="single" w:sz="4" w:space="1" w:color="auto"/>
+          <w:left w:val="single" w:sz="4" w:space="4" w:color="auto"/>
+          <w:bottom w:val="single" w:sz="4" w:space="1" w:color="auto"/>
+          <w:right w:val="single" w:sz="4" w:space="4" w:color="auto"/>
+        </w:pBdr>
+        <w:rPr>
+          <w:lang w:val="en-US"/>
+        </w:rPr>
+      </w:pPr>
+      <w:r>
+        <w:rPr>
+          <w:lang w:val="es-ES_tradnl"/>
+        </w:rPr>
+        <w:t xml:space="preserve">- </w:t>
+      </w:r>
+      <w:r>
+        <w:rPr>
+          <w:lang w:val="en-US"/>
+        </w:rPr>
+        <w:t xml:space="preserve">K-core 1: 5 </w:t>
+      </w:r>
+      <w:proofErr w:type="spellStart"/>
+      <w:r>
+        <w:rPr>
+          <w:lang w:val="en-US"/>
+        </w:rPr>
+        <w:t>nodos</w:t>
+      </w:r>
+      <w:proofErr w:type="spellEnd"/>
+    </w:p>
+    <w:p>
+      <w:pPr>
+        <w:pBdr>
+          <w:top w:val="single" w:sz="4" w:space="1" w:color="auto"/>
+          <w:left w:val="single" w:sz="4" w:space="4" w:color="auto"/>
+          <w:bottom w:val="single" w:sz="4" w:space="1" w:color="auto"/>
+          <w:right w:val="single" w:sz="4" w:space="4" w:color="auto"/>
+        </w:pBdr>
+        <w:rPr>
+          <w:lang w:val="en-US"/>
+        </w:rPr>
+      </w:pPr>
+      <w:r>
+        <w:rPr>
+          <w:lang w:val="en-US"/>
+        </w:rPr>
+        <w:t xml:space="preserve">- </w:t>
+      </w:r>
+      <w:r>
+        <w:rPr>
+          <w:lang w:val="en-US"/>
+        </w:rPr>
+        <w:t xml:space="preserve">K-core 2: 6 </w:t>
+      </w:r>
+      <w:proofErr w:type="spellStart"/>
+      <w:r>
+        <w:rPr>
+          <w:lang w:val="en-US"/>
+        </w:rPr>
+        <w:t>nodos</w:t>
+      </w:r>
+      <w:proofErr w:type="spellEnd"/>
+    </w:p>
+    <w:p>
+      <w:pPr>
+        <w:pBdr>
+          <w:top w:val="single" w:sz="4" w:space="1" w:color="auto"/>
+          <w:left w:val="single" w:sz="4" w:space="4" w:color="auto"/>
+          <w:bottom w:val="single" w:sz="4" w:space="1" w:color="auto"/>
+          <w:right w:val="single" w:sz="4" w:space="4" w:color="auto"/>
+        </w:pBdr>
+      </w:pPr>
+      <w:r>
+        <w:t xml:space="preserve">- </w:t>
+      </w:r>
+      <w:r>
+        <w:t>K-</w:t>
+      </w:r>
+      <w:proofErr w:type="spellStart"/>
+      <w:r>
+        <w:t>core</w:t>
+      </w:r>
+      <w:proofErr w:type="spellEnd"/>
+      <w:r>
+        <w:t xml:space="preserve"> 3: 3 nodos</w:t>
+      </w:r>
+    </w:p>
+    <w:p>
+      <w:pPr>
+        <w:pBdr>
+          <w:top w:val="single" w:sz="4" w:space="1" w:color="auto"/>
+          <w:left w:val="single" w:sz="4" w:space="4" w:color="auto"/>
+          <w:bottom w:val="single" w:sz="4" w:space="1" w:color="auto"/>
+          <w:right w:val="single" w:sz="4" w:space="4" w:color="auto"/>
+        </w:pBdr>
+        <w:rPr>
+          <w:u w:val="single"/>
+        </w:rPr>
+      </w:pPr>
+      <w:r>
+        <w:t xml:space="preserve">- </w:t>
+      </w:r>
+      <w:r>
+        <w:t>K-</w:t>
+      </w:r>
+      <w:proofErr w:type="spellStart"/>
+      <w:r>
+        <w:t>core</w:t>
+      </w:r>
+      <w:proofErr w:type="spellEnd"/>
+      <w:r>
+        <w:t xml:space="preserve"> 4: 2 nodos</w:t>
+      </w:r>
+    </w:p>
+    <w:p>
+      <w:pPr>
+        <w:pBdr>
+          <w:top w:val="single" w:sz="4" w:space="1" w:color="auto"/>
+          <w:left w:val="single" w:sz="4" w:space="4" w:color="auto"/>
+          <w:bottom w:val="single" w:sz="4" w:space="1" w:color="auto"/>
+          <w:right w:val="single" w:sz="4" w:space="4" w:color="auto"/>
+        </w:pBdr>
+      </w:pPr>
+      <w:r>
+        <w:t xml:space="preserve">- </w:t>
+      </w:r>
+      <w:r>
+        <w:t>K-</w:t>
+      </w:r>
+      <w:proofErr w:type="spellStart"/>
+      <w:r>
+        <w:t>core</w:t>
+      </w:r>
+      <w:proofErr w:type="spellEnd"/>
+      <w:r>
+        <w:t xml:space="preserve"> 5: 7 nodos</w:t>
+      </w:r>
+    </w:p>
+    <w:p>
+      <w:pPr>
+        <w:pBdr>
+          <w:top w:val="single" w:sz="4" w:space="1" w:color="auto"/>
+          <w:left w:val="single" w:sz="4" w:space="4" w:color="auto"/>
+          <w:bottom w:val="single" w:sz="4" w:space="1" w:color="auto"/>
+          <w:right w:val="single" w:sz="4" w:space="4" w:color="auto"/>
+        </w:pBdr>
+      </w:pPr>
+    </w:p>
+    <w:p>
+      <w:pPr>
+        <w:pBdr>
+          <w:top w:val="single" w:sz="4" w:space="1" w:color="auto"/>
+          <w:left w:val="single" w:sz="4" w:space="4" w:color="auto"/>
+          <w:bottom w:val="single" w:sz="4" w:space="1" w:color="auto"/>
+          <w:right w:val="single" w:sz="4" w:space="4" w:color="auto"/>
+        </w:pBdr>
+      </w:pPr>
+      <w:r>
+        <w:t>E</w:t>
+      </w:r>
+      <w:r>
+        <w:t>l k-core con el valor más alto es el k-</w:t>
+      </w:r>
+      <w:proofErr w:type="spellStart"/>
+      <w:r>
+        <w:t>core</w:t>
+      </w:r>
+      <w:proofErr w:type="spellEnd"/>
+      <w:r>
+        <w:t xml:space="preserve"> 5, </w:t>
+      </w:r>
+      <w:r>
+        <w:t>con</w:t>
+      </w:r>
+      <w:r>
+        <w:t xml:space="preserve"> 7 elementos.</w:t>
+      </w:r>
+    </w:p>
+    <w:p>
+      <w:pPr>
+        <w:pBdr>
+          <w:top w:val="single" w:sz="4" w:space="1" w:color="auto"/>
+          <w:left w:val="single" w:sz="4" w:space="4" w:color="auto"/>
+          <w:bottom w:val="single" w:sz="4" w:space="1" w:color="auto"/>
+          <w:right w:val="single" w:sz="4" w:space="4" w:color="auto"/>
+        </w:pBdr>
+      </w:pPr>
+    </w:p>
+    <w:p>
+      <w:pPr>
+        <w:pBdr>
+          <w:top w:val="single" w:sz="4" w:space="1" w:color="auto"/>
+          <w:left w:val="single" w:sz="4" w:space="4" w:color="auto"/>
+          <w:bottom w:val="single" w:sz="4" w:space="1" w:color="auto"/>
+          <w:right w:val="single" w:sz="4" w:space="4" w:color="auto"/>
+        </w:pBdr>
       </w:pPr>
     </w:p>
     <w:p>
       <w:pPr>
         <w:jc w:val="both"/>
-        <w:rPr>
-          <w:lang w:val="es-ES_tradnl"/>
-        </w:rPr>
       </w:pPr>
     </w:p>
     <w:sectPr>
@@ -780,7 +1333,7 @@
 </file>
 
 <file path=word/numbering.xml><?xml version="1.0" encoding="utf-8"?>
-<w:numbering xmlns:wpc="http://schemas.microsoft.com/office/word/2010/wordprocessingCanvas" xmlns:cx="http://schemas.microsoft.com/office/drawing/2014/chartex" xmlns:cx1="http://schemas.microsoft.com/office/drawing/2015/9/8/chartex" xmlns:cx2="http://schemas.microsoft.com/office/drawing/2015/10/21/chartex" xmlns:cx3="http://schemas.microsoft.com/office/drawing/2016/5/9/chartex" xmlns:cx4="http://schemas.microsoft.com/office/drawing/2016/5/10/chartex" xmlns:cx5="http://schemas.microsoft.com/office/drawing/2016/5/11/chartex" xmlns:cx6="http://schemas.microsoft.com/office/drawing/2016/5/12/chartex" xmlns:cx7="http://schemas.microsoft.com/office/drawing/2016/5/13/chartex" xmlns:cx8="http://schemas.microsoft.com/office/drawing/2016/5/14/chartex" xmlns:mc="http://schemas.openxmlformats.org/markup-compatibility/2006" xmlns:aink="http://schemas.microsoft.com/office/drawing/2016/ink" xmlns:am3d="http://schemas.microsoft.com/office/drawing/2017/model3d" xmlns:o="urn:schemas-microsoft-com:office:office" xmlns:oel="http://schemas.microsoft.com/office/2019/extlst" xmlns:r="http://schemas.openxmlformats.org/officeDocument/2006/relationships" xmlns:m="http://schemas.openxmlformats.org/officeDocument/2006/math" xmlns:v="urn:schemas-microsoft-com:vml" xmlns:wp14="http://schemas.microsoft.com/office/word/2010/wordprocessingDrawing" xmlns:wp="http://schemas.openxmlformats.org/drawingml/2006/wordprocessingDrawing" xmlns:w10="urn:schemas-microsoft-com:office:word" xmlns:w="http://schemas.openxmlformats.org/wordprocessingml/2006/main" xmlns:w14="http://schemas.microsoft.com/office/word/2010/wordml" xmlns:w15="http://schemas.microsoft.com/office/word/2012/wordml" xmlns:w16cex="http://schemas.microsoft.com/office/word/2018/wordml/cex" xmlns:w16cid="http://schemas.microsoft.com/office/word/2016/wordml/cid" xmlns:w16="http://schemas.microsoft.com/office/word/2018/wordml" xmlns:w16sdtdh="http://schemas.microsoft.com/office/word/2020/wordml/sdtdatahash" xmlns:w16se="http://schemas.microsoft.com/office/word/2015/wordml/symex" xmlns:wpg="http://schemas.microsoft.com/office/word/2010/wordprocessingGroup" xmlns:wpi="http://schemas.microsoft.com/office/word/2010/wordprocessingInk" xmlns:wne="http://schemas.microsoft.com/office/word/2006/wordml" xmlns:wps="http://schemas.microsoft.com/office/word/2010/wordprocessingShape" mc:Ignorable="w14 w15 w16se w16cid w16 w16cex w16sdtdh wp14">
+<w:numbering xmlns:wpc="http://schemas.microsoft.com/office/word/2010/wordprocessingCanvas" xmlns:cx="http://schemas.microsoft.com/office/drawing/2014/chartex" xmlns:cx1="http://schemas.microsoft.com/office/drawing/2015/9/8/chartex" xmlns:cx2="http://schemas.microsoft.com/office/drawing/2015/10/21/chartex" xmlns:cx3="http://schemas.microsoft.com/office/drawing/2016/5/9/chartex" xmlns:cx4="http://schemas.microsoft.com/office/drawing/2016/5/10/chartex" xmlns:cx5="http://schemas.microsoft.com/office/drawing/2016/5/11/chartex" xmlns:cx6="http://schemas.microsoft.com/office/drawing/2016/5/12/chartex" xmlns:cx7="http://schemas.microsoft.com/office/drawing/2016/5/13/chartex" xmlns:cx8="http://schemas.microsoft.com/office/drawing/2016/5/14/chartex" xmlns:mc="http://schemas.openxmlformats.org/markup-compatibility/2006" xmlns:aink="http://schemas.microsoft.com/office/drawing/2016/ink" xmlns:am3d="http://schemas.microsoft.com/office/drawing/2017/model3d" xmlns:o="urn:schemas-microsoft-com:office:office" xmlns:oel="http://schemas.microsoft.com/office/2019/extlst" xmlns:r="http://schemas.openxmlformats.org/officeDocument/2006/relationships" xmlns:m="http://schemas.openxmlformats.org/officeDocument/2006/math" xmlns:v="urn:schemas-microsoft-com:vml" xmlns:wp14="http://schemas.microsoft.com/office/word/2010/wordprocessingDrawing" xmlns:wp="http://schemas.openxmlformats.org/drawingml/2006/wordprocessingDrawing" xmlns:w10="urn:schemas-microsoft-com:office:word" xmlns:w="http://schemas.openxmlformats.org/wordprocessingml/2006/main" xmlns:w14="http://schemas.microsoft.com/office/word/2010/wordml" xmlns:w15="http://schemas.microsoft.com/office/word/2012/wordml" xmlns:w16cex="http://schemas.microsoft.com/office/word/2018/wordml/cex" xmlns:w16cid="http://schemas.microsoft.com/office/word/2016/wordml/cid" xmlns:w16="http://schemas.microsoft.com/office/word/2018/wordml" xmlns:w16du="http://schemas.microsoft.com/office/word/2023/wordml/word16du" xmlns:w16sdtdh="http://schemas.microsoft.com/office/word/2020/wordml/sdtdatahash" xmlns:w16se="http://schemas.microsoft.com/office/word/2015/wordml/symex" xmlns:wpg="http://schemas.microsoft.com/office/word/2010/wordprocessingGroup" xmlns:wpi="http://schemas.microsoft.com/office/word/2010/wordprocessingInk" xmlns:wne="http://schemas.microsoft.com/office/word/2006/wordml" xmlns:wps="http://schemas.microsoft.com/office/word/2010/wordprocessingShape" mc:Ignorable="w14 w15 w16se w16cid w16 w16cex w16sdtdh w16du wp14">
   <w:abstractNum w:abstractNumId="0" w15:restartNumberingAfterBreak="0">
     <w:nsid w:val="0902374A"/>
     <w:multiLevelType w:val="hybridMultilevel"/>
@@ -1178,7 +1731,7 @@
 </file>
 
 <file path=word/styles.xml><?xml version="1.0" encoding="utf-8"?>
-<w:styles xmlns:mc="http://schemas.openxmlformats.org/markup-compatibility/2006" xmlns:r="http://schemas.openxmlformats.org/officeDocument/2006/relationships" xmlns:w="http://schemas.openxmlformats.org/wordprocessingml/2006/main" xmlns:w14="http://schemas.microsoft.com/office/word/2010/wordml" xmlns:w15="http://schemas.microsoft.com/office/word/2012/wordml" xmlns:w16cex="http://schemas.microsoft.com/office/word/2018/wordml/cex" xmlns:w16cid="http://schemas.microsoft.com/office/word/2016/wordml/cid" xmlns:w16="http://schemas.microsoft.com/office/word/2018/wordml" xmlns:w16sdtdh="http://schemas.microsoft.com/office/word/2020/wordml/sdtdatahash" xmlns:w16se="http://schemas.microsoft.com/office/word/2015/wordml/symex" mc:Ignorable="w14 w15 w16se w16cid w16 w16cex w16sdtdh">
+<w:styles xmlns:mc="http://schemas.openxmlformats.org/markup-compatibility/2006" xmlns:r="http://schemas.openxmlformats.org/officeDocument/2006/relationships" xmlns:w="http://schemas.openxmlformats.org/wordprocessingml/2006/main" xmlns:w14="http://schemas.microsoft.com/office/word/2010/wordml" xmlns:w15="http://schemas.microsoft.com/office/word/2012/wordml" xmlns:w16cex="http://schemas.microsoft.com/office/word/2018/wordml/cex" xmlns:w16cid="http://schemas.microsoft.com/office/word/2016/wordml/cid" xmlns:w16="http://schemas.microsoft.com/office/word/2018/wordml" xmlns:w16du="http://schemas.microsoft.com/office/word/2023/wordml/word16du" xmlns:w16sdtdh="http://schemas.microsoft.com/office/word/2020/wordml/sdtdatahash" xmlns:w16se="http://schemas.microsoft.com/office/word/2015/wordml/symex" mc:Ignorable="w14 w15 w16se w16cid w16 w16cex w16sdtdh w16du">
   <w:docDefaults>
     <w:rPrDefault>
       <w:rPr>
@@ -1573,7 +2126,7 @@
   <w:style w:type="paragraph" w:default="1" w:styleId="Normal">
     <w:name w:val="Normal"/>
     <w:qFormat/>
-    <w:rsid w:val="00C17D4A"/>
+    <w:rsid w:val="00E23A7E"/>
     <w:rPr>
       <w:kern w:val="0"/>
       <w14:ligatures w14:val="none"/>
